--- a/CS-4414_Lin/p3-tee/exp2/p3 exp2.docx
+++ b/CS-4414_Lin/p3-tee/exp2/p3 exp2.docx
@@ -1,6 +1,6 @@
 
 <file path=word/document.xml><?xml version="1.0" encoding="utf-8"?>
-<w:document xmlns:wpc="http://schemas.microsoft.com/office/word/2010/wordprocessingCanvas" xmlns:cx="http://schemas.microsoft.com/office/drawing/2014/chartex" xmlns:cx1="http://schemas.microsoft.com/office/drawing/2015/9/8/chartex" xmlns:cx2="http://schemas.microsoft.com/office/drawing/2015/10/21/chartex" xmlns:cx3="http://schemas.microsoft.com/office/drawing/2016/5/9/chartex" xmlns:cx4="http://schemas.microsoft.com/office/drawing/2016/5/10/chartex" xmlns:cx5="http://schemas.microsoft.com/office/drawing/2016/5/11/chartex" xmlns:cx6="http://schemas.microsoft.com/office/drawing/2016/5/12/chartex" xmlns:cx7="http://schemas.microsoft.com/office/drawing/2016/5/13/chartex" xmlns:cx8="http://schemas.microsoft.com/office/drawing/2016/5/14/chartex" xmlns:mc="http://schemas.openxmlformats.org/markup-compatibility/2006" xmlns:aink="http://schemas.microsoft.com/office/drawing/2016/ink" xmlns:am3d="http://schemas.microsoft.com/office/drawing/2017/model3d" xmlns:o="urn:schemas-microsoft-com:office:office" xmlns:oel="http://schemas.microsoft.com/office/2019/extlst" xmlns:r="http://schemas.openxmlformats.org/officeDocument/2006/relationships" xmlns:m="http://schemas.openxmlformats.org/officeDocument/2006/math" xmlns:v="urn:schemas-microsoft-com:vml" xmlns:wp14="http://schemas.microsoft.com/office/word/2010/wordprocessingDrawing" xmlns:wp="http://schemas.openxmlformats.org/drawingml/2006/wordprocessingDrawing" xmlns:w10="urn:schemas-microsoft-com:office:word" xmlns:w="http://schemas.openxmlformats.org/wordprocessingml/2006/main" xmlns:w14="http://schemas.microsoft.com/office/word/2010/wordml" xmlns:w15="http://schemas.microsoft.com/office/word/2012/wordml" xmlns:w16cex="http://schemas.microsoft.com/office/word/2018/wordml/cex" xmlns:w16cid="http://schemas.microsoft.com/office/word/2016/wordml/cid" xmlns:w16="http://schemas.microsoft.com/office/word/2018/wordml" xmlns:w16sdtdh="http://schemas.microsoft.com/office/word/2020/wordml/sdtdatahash" xmlns:w16se="http://schemas.microsoft.com/office/word/2015/wordml/symex" xmlns:wpg="http://schemas.microsoft.com/office/word/2010/wordprocessingGroup" xmlns:wpi="http://schemas.microsoft.com/office/word/2010/wordprocessingInk" xmlns:wne="http://schemas.microsoft.com/office/word/2006/wordml" xmlns:wps="http://schemas.microsoft.com/office/word/2010/wordprocessingShape" mc:Ignorable="w14 w15 w16se w16cid w16 w16cex w16sdtdh wp14">
+<w:document xmlns:wpc="http://schemas.microsoft.com/office/word/2010/wordprocessingCanvas" xmlns:cx="http://schemas.microsoft.com/office/drawing/2014/chartex" xmlns:cx1="http://schemas.microsoft.com/office/drawing/2015/9/8/chartex" xmlns:cx2="http://schemas.microsoft.com/office/drawing/2015/10/21/chartex" xmlns:cx3="http://schemas.microsoft.com/office/drawing/2016/5/9/chartex" xmlns:cx4="http://schemas.microsoft.com/office/drawing/2016/5/10/chartex" xmlns:cx5="http://schemas.microsoft.com/office/drawing/2016/5/11/chartex" xmlns:cx6="http://schemas.microsoft.com/office/drawing/2016/5/12/chartex" xmlns:cx7="http://schemas.microsoft.com/office/drawing/2016/5/13/chartex" xmlns:cx8="http://schemas.microsoft.com/office/drawing/2016/5/14/chartex" xmlns:mc="http://schemas.openxmlformats.org/markup-compatibility/2006" xmlns:aink="http://schemas.microsoft.com/office/drawing/2016/ink" xmlns:am3d="http://schemas.microsoft.com/office/drawing/2017/model3d" xmlns:o="urn:schemas-microsoft-com:office:office" xmlns:oel="http://schemas.microsoft.com/office/2019/extlst" xmlns:r="http://schemas.openxmlformats.org/officeDocument/2006/relationships" xmlns:m="http://schemas.openxmlformats.org/officeDocument/2006/math" xmlns:v="urn:schemas-microsoft-com:vml" xmlns:wp14="http://schemas.microsoft.com/office/word/2010/wordprocessingDrawing" xmlns:wp="http://schemas.openxmlformats.org/drawingml/2006/wordprocessingDrawing" xmlns:w10="urn:schemas-microsoft-com:office:word" xmlns:w="http://schemas.openxmlformats.org/wordprocessingml/2006/main" xmlns:w14="http://schemas.microsoft.com/office/word/2010/wordml" xmlns:w15="http://schemas.microsoft.com/office/word/2012/wordml" xmlns:w16cex="http://schemas.microsoft.com/office/word/2018/wordml/cex" xmlns:w16cid="http://schemas.microsoft.com/office/word/2016/wordml/cid" xmlns:w16="http://schemas.microsoft.com/office/word/2018/wordml" xmlns:w16du="http://schemas.microsoft.com/office/word/2023/wordml/word16du" xmlns:w16sdtdh="http://schemas.microsoft.com/office/word/2020/wordml/sdtdatahash" xmlns:w16se="http://schemas.microsoft.com/office/word/2015/wordml/symex" xmlns:wpg="http://schemas.microsoft.com/office/word/2010/wordprocessingGroup" xmlns:wpi="http://schemas.microsoft.com/office/word/2010/wordprocessingInk" xmlns:wne="http://schemas.microsoft.com/office/word/2006/wordml" xmlns:wps="http://schemas.microsoft.com/office/word/2010/wordprocessingShape" mc:Ignorable="w14 w15 w16se w16cid w16 w16cex w16sdtdh w16du wp14">
   <w:body>
     <w:p>
       <w:pPr>
@@ -29,14 +29,7 @@
           <w:b/>
           <w:bCs/>
         </w:rPr>
-        <w:t xml:space="preserve">Coding is needed. But no </w:t>
-      </w:r>
-      <w:r>
-        <w:rPr>
-          <w:b/>
-          <w:bCs/>
-        </w:rPr>
-        <w:t>code submission is required.</w:t>
+        <w:t>Coding is needed. But no code submission is required.</w:t>
       </w:r>
     </w:p>
     <w:p>
@@ -127,15 +120,7 @@
         <w:t xml:space="preserve"> alive (i.e. initialized but not finalized)?</w:t>
       </w:r>
       <w:r>
-        <w:t xml:space="preserve"> You can determine this with a small experiment, </w:t>
-      </w:r>
-      <w:proofErr w:type="gramStart"/>
-      <w:r>
-        <w:t>e.g.</w:t>
-      </w:r>
-      <w:proofErr w:type="gramEnd"/>
-      <w:r>
-        <w:t xml:space="preserve"> keep creating TEE contexts until the creation fails. </w:t>
+        <w:t xml:space="preserve"> You can determine this with a small experiment, e.g. keep creating TEE contexts until the creation fails. </w:t>
       </w:r>
     </w:p>
     <w:p>
@@ -155,21 +140,7 @@
         <w:t xml:space="preserve">? </w:t>
       </w:r>
       <w:r>
-        <w:t xml:space="preserve">You can determine this with a small experiment, </w:t>
-      </w:r>
-      <w:proofErr w:type="gramStart"/>
-      <w:r>
-        <w:t>e.g.</w:t>
-      </w:r>
-      <w:proofErr w:type="gramEnd"/>
-      <w:r>
-        <w:t xml:space="preserve"> keep creating TEE </w:t>
-      </w:r>
-      <w:r>
-        <w:t xml:space="preserve">sessions in the same context </w:t>
-      </w:r>
-      <w:r>
-        <w:t>until the creation fails.</w:t>
+        <w:t>You can determine this with a small experiment, e.g. keep creating TEE sessions in the same context until the creation fails.</w:t>
       </w:r>
     </w:p>
     <w:p>
@@ -274,15 +245,354 @@
         <w:pStyle w:val="BodyText"/>
       </w:pPr>
       <w:r>
+        <w:rPr>
+          <w:noProof/>
+        </w:rPr>
+        <w:drawing>
+          <wp:inline distT="0" distB="0" distL="0" distR="0" wp14:anchorId="53C11EC4" wp14:editId="3C18B7F6">
+            <wp:extent cx="5943600" cy="873760"/>
+            <wp:effectExtent l="0" t="0" r="0" b="0"/>
+            <wp:docPr id="2083878896" name="Picture 1" descr="A grey background with white text&#10;&#10;Description automatically generated"/>
+            <wp:cNvGraphicFramePr>
+              <a:graphicFrameLocks xmlns:a="http://schemas.openxmlformats.org/drawingml/2006/main" noChangeAspect="1"/>
+            </wp:cNvGraphicFramePr>
+            <a:graphic xmlns:a="http://schemas.openxmlformats.org/drawingml/2006/main">
+              <a:graphicData uri="http://schemas.openxmlformats.org/drawingml/2006/picture">
+                <pic:pic xmlns:pic="http://schemas.openxmlformats.org/drawingml/2006/picture">
+                  <pic:nvPicPr>
+                    <pic:cNvPr id="2083878896" name="Picture 1" descr="A grey background with white text&#10;&#10;Description automatically generated"/>
+                    <pic:cNvPicPr/>
+                  </pic:nvPicPr>
+                  <pic:blipFill>
+                    <a:blip r:embed="rId10"/>
+                    <a:stretch>
+                      <a:fillRect/>
+                    </a:stretch>
+                  </pic:blipFill>
+                  <pic:spPr>
+                    <a:xfrm>
+                      <a:off x="0" y="0"/>
+                      <a:ext cx="5943600" cy="873760"/>
+                    </a:xfrm>
+                    <a:prstGeom prst="rect">
+                      <a:avLst/>
+                    </a:prstGeom>
+                  </pic:spPr>
+                </pic:pic>
+              </a:graphicData>
+            </a:graphic>
+          </wp:inline>
+        </w:drawing>
+      </w:r>
+    </w:p>
+    <w:p>
+      <w:pPr>
+        <w:pStyle w:val="BodyText"/>
+        <w:rPr>
+          <w:color w:val="002060"/>
+        </w:rPr>
+      </w:pPr>
+      <w:r>
+        <w:rPr>
+          <w:color w:val="002060"/>
+        </w:rPr>
+        <w:lastRenderedPageBreak/>
+        <w:t xml:space="preserve">Implemented in </w:t>
+      </w:r>
+      <w:r>
+        <w:rPr>
+          <w:color w:val="FF0000"/>
+        </w:rPr>
+        <w:t xml:space="preserve">static </w:t>
+      </w:r>
+      <w:proofErr w:type="spellStart"/>
+      <w:r>
+        <w:rPr>
+          <w:color w:val="FF0000"/>
+        </w:rPr>
+        <w:t>TEE_Result</w:t>
+      </w:r>
+      <w:proofErr w:type="spellEnd"/>
+      <w:r>
+        <w:rPr>
+          <w:color w:val="FF0000"/>
+        </w:rPr>
+        <w:t xml:space="preserve"> </w:t>
+      </w:r>
+      <w:proofErr w:type="spellStart"/>
+      <w:r>
+        <w:rPr>
+          <w:color w:val="FF0000"/>
+        </w:rPr>
+        <w:t>inc_</w:t>
+      </w:r>
+      <w:proofErr w:type="gramStart"/>
+      <w:r>
+        <w:rPr>
+          <w:color w:val="FF0000"/>
+        </w:rPr>
+        <w:t>value</w:t>
+      </w:r>
+      <w:proofErr w:type="spellEnd"/>
+      <w:r>
+        <w:rPr>
+          <w:color w:val="FF0000"/>
+        </w:rPr>
+        <w:t>(</w:t>
+      </w:r>
+      <w:proofErr w:type="gramEnd"/>
+      <w:r>
+        <w:rPr>
+          <w:color w:val="FF0000"/>
+        </w:rPr>
+        <w:t xml:space="preserve">uint32_t, </w:t>
+      </w:r>
+      <w:proofErr w:type="spellStart"/>
+      <w:r>
+        <w:rPr>
+          <w:color w:val="FF0000"/>
+        </w:rPr>
+        <w:t>param_types</w:t>
+      </w:r>
+      <w:proofErr w:type="spellEnd"/>
+      <w:r>
+        <w:rPr>
+          <w:color w:val="FF0000"/>
+        </w:rPr>
+        <w:t xml:space="preserve">, </w:t>
+      </w:r>
+      <w:proofErr w:type="spellStart"/>
+      <w:r>
+        <w:rPr>
+          <w:color w:val="FF0000"/>
+        </w:rPr>
+        <w:t>TEE_Param</w:t>
+      </w:r>
+      <w:proofErr w:type="spellEnd"/>
+      <w:r>
+        <w:rPr>
+          <w:color w:val="FF0000"/>
+        </w:rPr>
+        <w:t xml:space="preserve"> params[4])</w:t>
+      </w:r>
+      <w:r>
+        <w:rPr>
+          <w:color w:val="002060"/>
+        </w:rPr>
+        <w:t xml:space="preserve"> and </w:t>
+      </w:r>
+      <w:r>
+        <w:rPr>
+          <w:color w:val="FF0000"/>
+        </w:rPr>
+        <w:t xml:space="preserve">static </w:t>
+      </w:r>
+      <w:proofErr w:type="spellStart"/>
+      <w:r>
+        <w:rPr>
+          <w:color w:val="FF0000"/>
+        </w:rPr>
+        <w:t>TEE_Result</w:t>
+      </w:r>
+      <w:proofErr w:type="spellEnd"/>
+      <w:r>
+        <w:rPr>
+          <w:color w:val="FF0000"/>
+        </w:rPr>
+        <w:t xml:space="preserve"> </w:t>
+      </w:r>
+      <w:proofErr w:type="spellStart"/>
+      <w:r>
+        <w:rPr>
+          <w:color w:val="FF0000"/>
+        </w:rPr>
+        <w:t>dec_value</w:t>
+      </w:r>
+      <w:proofErr w:type="spellEnd"/>
+      <w:r>
+        <w:rPr>
+          <w:color w:val="FF0000"/>
+        </w:rPr>
+        <w:t xml:space="preserve">(uint32_t </w:t>
+      </w:r>
+      <w:proofErr w:type="spellStart"/>
+      <w:r>
+        <w:rPr>
+          <w:color w:val="FF0000"/>
+        </w:rPr>
+        <w:t>param_types</w:t>
+      </w:r>
+      <w:proofErr w:type="spellEnd"/>
+      <w:r>
+        <w:rPr>
+          <w:color w:val="FF0000"/>
+        </w:rPr>
+        <w:t xml:space="preserve">, </w:t>
+      </w:r>
+      <w:proofErr w:type="spellStart"/>
+      <w:r>
+        <w:rPr>
+          <w:color w:val="FF0000"/>
+        </w:rPr>
+        <w:t>TEE_Param</w:t>
+      </w:r>
+      <w:proofErr w:type="spellEnd"/>
+      <w:r>
+        <w:rPr>
+          <w:color w:val="FF0000"/>
+        </w:rPr>
+        <w:t xml:space="preserve"> params[4])</w:t>
+      </w:r>
+      <w:r>
+        <w:rPr>
+          <w:color w:val="FF0000"/>
+        </w:rPr>
+        <w:t xml:space="preserve"> </w:t>
+      </w:r>
+      <w:r>
+        <w:rPr>
+          <w:color w:val="002060"/>
+        </w:rPr>
+        <w:t xml:space="preserve">in </w:t>
+      </w:r>
+      <w:r>
+        <w:rPr>
+          <w:color w:val="FF0000"/>
+        </w:rPr>
+        <w:t>ta/</w:t>
+      </w:r>
+      <w:proofErr w:type="spellStart"/>
+      <w:r>
+        <w:rPr>
+          <w:color w:val="FF0000"/>
+        </w:rPr>
+        <w:t>hello_world_ta.c</w:t>
+      </w:r>
+      <w:proofErr w:type="spellEnd"/>
+      <w:r>
+        <w:rPr>
+          <w:color w:val="002060"/>
+        </w:rPr>
+        <w:t>.</w:t>
+      </w:r>
+    </w:p>
+    <w:p>
+      <w:pPr>
+        <w:pStyle w:val="BodyText"/>
+        <w:rPr>
+          <w:color w:val="002060"/>
+        </w:rPr>
+      </w:pPr>
+    </w:p>
+    <w:p>
+      <w:pPr>
+        <w:pStyle w:val="BodyText"/>
+        <w:rPr>
+          <w:color w:val="FF0000"/>
+        </w:rPr>
+      </w:pPr>
+      <w:r>
+        <w:rPr>
+          <w:noProof/>
+          <w:color w:val="FF0000"/>
+        </w:rPr>
+        <w:drawing>
+          <wp:inline distT="0" distB="0" distL="0" distR="0" wp14:anchorId="42035312" wp14:editId="06401872">
+            <wp:extent cx="5943600" cy="485775"/>
+            <wp:effectExtent l="0" t="0" r="0" b="0"/>
+            <wp:docPr id="86671236" name="Picture 1"/>
+            <wp:cNvGraphicFramePr>
+              <a:graphicFrameLocks xmlns:a="http://schemas.openxmlformats.org/drawingml/2006/main" noChangeAspect="1"/>
+            </wp:cNvGraphicFramePr>
+            <a:graphic xmlns:a="http://schemas.openxmlformats.org/drawingml/2006/main">
+              <a:graphicData uri="http://schemas.openxmlformats.org/drawingml/2006/picture">
+                <pic:pic xmlns:pic="http://schemas.openxmlformats.org/drawingml/2006/picture">
+                  <pic:nvPicPr>
+                    <pic:cNvPr id="86671236" name=""/>
+                    <pic:cNvPicPr/>
+                  </pic:nvPicPr>
+                  <pic:blipFill>
+                    <a:blip r:embed="rId11"/>
+                    <a:stretch>
+                      <a:fillRect/>
+                    </a:stretch>
+                  </pic:blipFill>
+                  <pic:spPr>
+                    <a:xfrm>
+                      <a:off x="0" y="0"/>
+                      <a:ext cx="5943600" cy="485775"/>
+                    </a:xfrm>
+                    <a:prstGeom prst="rect">
+                      <a:avLst/>
+                    </a:prstGeom>
+                  </pic:spPr>
+                </pic:pic>
+              </a:graphicData>
+            </a:graphic>
+          </wp:inline>
+        </w:drawing>
+      </w:r>
+    </w:p>
+    <w:p>
+      <w:pPr>
+        <w:pStyle w:val="BodyText"/>
+        <w:rPr>
+          <w:color w:val="002060"/>
+        </w:rPr>
+      </w:pPr>
+      <w:r>
+        <w:rPr>
+          <w:color w:val="002060"/>
+        </w:rPr>
+        <w:t xml:space="preserve">Implemented in int </w:t>
+      </w:r>
+      <w:r>
+        <w:rPr>
+          <w:color w:val="FF0000"/>
+        </w:rPr>
+        <w:t>main(void)</w:t>
+      </w:r>
+      <w:r>
+        <w:rPr>
+          <w:color w:val="002060"/>
+        </w:rPr>
+        <w:t xml:space="preserve"> in </w:t>
+      </w:r>
+      <w:r>
+        <w:rPr>
+          <w:color w:val="FF0000"/>
+        </w:rPr>
+        <w:t>host/</w:t>
+      </w:r>
+      <w:proofErr w:type="spellStart"/>
+      <w:r>
+        <w:rPr>
+          <w:color w:val="FF0000"/>
+        </w:rPr>
+        <w:t>main.c</w:t>
+      </w:r>
+      <w:proofErr w:type="spellEnd"/>
+      <w:r>
+        <w:rPr>
+          <w:color w:val="002060"/>
+        </w:rPr>
+        <w:t>.</w:t>
+      </w:r>
+    </w:p>
+    <w:p>
+      <w:pPr>
+        <w:pStyle w:val="BodyText"/>
+      </w:pPr>
+    </w:p>
+    <w:p>
+      <w:pPr>
+        <w:pStyle w:val="BodyText"/>
+      </w:pPr>
+      <w:r>
         <w:t xml:space="preserve">How do you verify that your code works properly? </w:t>
       </w:r>
-      <w:proofErr w:type="gramStart"/>
-      <w:r>
-        <w:t>E.g.</w:t>
-      </w:r>
-      <w:proofErr w:type="gramEnd"/>
-      <w:r>
-        <w:t xml:space="preserve"> </w:t>
+      <w:r>
+        <w:t xml:space="preserve">E.g. </w:t>
       </w:r>
       <w:r>
         <w:t>what values does CA send to TA? D</w:t>
@@ -297,14 +607,609 @@
     <w:p>
       <w:pPr>
         <w:pStyle w:val="BodyText"/>
-      </w:pPr>
+        <w:rPr>
+          <w:color w:val="002060"/>
+        </w:rPr>
+      </w:pPr>
+      <w:r>
+        <w:rPr>
+          <w:color w:val="002060"/>
+        </w:rPr>
+        <w:t xml:space="preserve">The CA will send parameters to the TA and the TA will return the </w:t>
+      </w:r>
+      <w:r>
+        <w:rPr>
+          <w:color w:val="002060"/>
+        </w:rPr>
+        <w:t>modified parameters</w:t>
+      </w:r>
+      <w:r>
+        <w:rPr>
+          <w:color w:val="002060"/>
+        </w:rPr>
+        <w:t xml:space="preserve"> with an operation code. </w:t>
+      </w:r>
+      <w:r>
+        <w:rPr>
+          <w:color w:val="002060"/>
+        </w:rPr>
+        <w:t>The CA will print an error code returned by the TA regarding out-of-bounds issue.</w:t>
+      </w:r>
     </w:p>
     <w:bookmarkEnd w:id="0"/>
     <w:bookmarkEnd w:id="2"/>
     <w:p>
       <w:pPr>
         <w:pStyle w:val="BodyText"/>
-      </w:pPr>
+        <w:rPr>
+          <w:u w:val="single"/>
+        </w:rPr>
+      </w:pPr>
+      <w:r>
+        <w:rPr>
+          <w:u w:val="single"/>
+        </w:rPr>
+        <w:t>Test Cases:</w:t>
+      </w:r>
+    </w:p>
+    <w:p>
+      <w:pPr>
+        <w:pStyle w:val="BodyText"/>
+        <w:rPr>
+          <w:b/>
+          <w:bCs/>
+        </w:rPr>
+      </w:pPr>
+      <w:r>
+        <w:rPr>
+          <w:b/>
+          <w:bCs/>
+        </w:rPr>
+        <w:t>In-bounds:</w:t>
+      </w:r>
+    </w:p>
+    <w:p>
+      <w:pPr>
+        <w:pStyle w:val="BodyText"/>
+      </w:pPr>
+      <w:r>
+        <w:rPr>
+          <w:noProof/>
+        </w:rPr>
+        <w:drawing>
+          <wp:inline distT="0" distB="0" distL="0" distR="0" wp14:anchorId="1B53F772" wp14:editId="7F487F3E">
+            <wp:extent cx="2295845" cy="400106"/>
+            <wp:effectExtent l="0" t="0" r="0" b="0"/>
+            <wp:docPr id="995518069" name="Picture 1"/>
+            <wp:cNvGraphicFramePr>
+              <a:graphicFrameLocks xmlns:a="http://schemas.openxmlformats.org/drawingml/2006/main" noChangeAspect="1"/>
+            </wp:cNvGraphicFramePr>
+            <a:graphic xmlns:a="http://schemas.openxmlformats.org/drawingml/2006/main">
+              <a:graphicData uri="http://schemas.openxmlformats.org/drawingml/2006/picture">
+                <pic:pic xmlns:pic="http://schemas.openxmlformats.org/drawingml/2006/picture">
+                  <pic:nvPicPr>
+                    <pic:cNvPr id="995518069" name=""/>
+                    <pic:cNvPicPr/>
+                  </pic:nvPicPr>
+                  <pic:blipFill>
+                    <a:blip r:embed="rId12"/>
+                    <a:stretch>
+                      <a:fillRect/>
+                    </a:stretch>
+                  </pic:blipFill>
+                  <pic:spPr>
+                    <a:xfrm>
+                      <a:off x="0" y="0"/>
+                      <a:ext cx="2295845" cy="400106"/>
+                    </a:xfrm>
+                    <a:prstGeom prst="rect">
+                      <a:avLst/>
+                    </a:prstGeom>
+                  </pic:spPr>
+                </pic:pic>
+              </a:graphicData>
+            </a:graphic>
+          </wp:inline>
+        </w:drawing>
+      </w:r>
+    </w:p>
+    <w:p>
+      <w:pPr>
+        <w:pStyle w:val="BodyText"/>
+      </w:pPr>
+      <w:r>
+        <w:t>Increment 42</w:t>
+      </w:r>
+      <w:r>
+        <w:t xml:space="preserve"> to </w:t>
+      </w:r>
+      <w:r>
+        <w:t>43</w:t>
+      </w:r>
+      <w:r>
+        <w:t xml:space="preserve"> is successful because 43 is within the </w:t>
+      </w:r>
+      <w:proofErr w:type="gramStart"/>
+      <w:r>
+        <w:t>bounds</w:t>
+      </w:r>
+      <w:proofErr w:type="gramEnd"/>
+    </w:p>
+    <w:p>
+      <w:pPr>
+        <w:pStyle w:val="BodyText"/>
+      </w:pPr>
+    </w:p>
+    <w:p>
+      <w:pPr>
+        <w:pStyle w:val="BodyText"/>
+      </w:pPr>
+      <w:r>
+        <w:rPr>
+          <w:noProof/>
+        </w:rPr>
+        <w:drawing>
+          <wp:inline distT="0" distB="0" distL="0" distR="0" wp14:anchorId="111B6DF7" wp14:editId="64565680">
+            <wp:extent cx="2410161" cy="476316"/>
+            <wp:effectExtent l="0" t="0" r="9525" b="0"/>
+            <wp:docPr id="1539026785" name="Picture 1" descr="A black screen with white text&#10;&#10;Description automatically generated"/>
+            <wp:cNvGraphicFramePr>
+              <a:graphicFrameLocks xmlns:a="http://schemas.openxmlformats.org/drawingml/2006/main" noChangeAspect="1"/>
+            </wp:cNvGraphicFramePr>
+            <a:graphic xmlns:a="http://schemas.openxmlformats.org/drawingml/2006/main">
+              <a:graphicData uri="http://schemas.openxmlformats.org/drawingml/2006/picture">
+                <pic:pic xmlns:pic="http://schemas.openxmlformats.org/drawingml/2006/picture">
+                  <pic:nvPicPr>
+                    <pic:cNvPr id="1539026785" name="Picture 1" descr="A black screen with white text&#10;&#10;Description automatically generated"/>
+                    <pic:cNvPicPr/>
+                  </pic:nvPicPr>
+                  <pic:blipFill>
+                    <a:blip r:embed="rId13"/>
+                    <a:stretch>
+                      <a:fillRect/>
+                    </a:stretch>
+                  </pic:blipFill>
+                  <pic:spPr>
+                    <a:xfrm>
+                      <a:off x="0" y="0"/>
+                      <a:ext cx="2410161" cy="476316"/>
+                    </a:xfrm>
+                    <a:prstGeom prst="rect">
+                      <a:avLst/>
+                    </a:prstGeom>
+                  </pic:spPr>
+                </pic:pic>
+              </a:graphicData>
+            </a:graphic>
+          </wp:inline>
+        </w:drawing>
+      </w:r>
+    </w:p>
+    <w:p>
+      <w:pPr>
+        <w:pStyle w:val="BodyText"/>
+      </w:pPr>
+      <w:r>
+        <w:t xml:space="preserve">Decrement 42 to 41 because 41 is within the </w:t>
+      </w:r>
+      <w:proofErr w:type="gramStart"/>
+      <w:r>
+        <w:t>bounds</w:t>
+      </w:r>
+      <w:proofErr w:type="gramEnd"/>
+    </w:p>
+    <w:p>
+      <w:pPr>
+        <w:pStyle w:val="BodyText"/>
+      </w:pPr>
+    </w:p>
+    <w:p>
+      <w:pPr>
+        <w:pStyle w:val="BodyText"/>
+        <w:rPr>
+          <w:b/>
+          <w:bCs/>
+        </w:rPr>
+      </w:pPr>
+      <w:r>
+        <w:rPr>
+          <w:b/>
+          <w:bCs/>
+        </w:rPr>
+        <w:t>Out-of-bounds</w:t>
+      </w:r>
+      <w:r>
+        <w:rPr>
+          <w:b/>
+          <w:bCs/>
+        </w:rPr>
+        <w:t>:</w:t>
+      </w:r>
+    </w:p>
+    <w:p>
+      <w:pPr>
+        <w:pStyle w:val="BodyText"/>
+        <w:rPr>
+          <w:b/>
+          <w:bCs/>
+        </w:rPr>
+      </w:pPr>
+      <w:r>
+        <w:rPr>
+          <w:b/>
+          <w:bCs/>
+          <w:noProof/>
+        </w:rPr>
+        <w:drawing>
+          <wp:inline distT="0" distB="0" distL="0" distR="0" wp14:anchorId="272BAC56" wp14:editId="517F3662">
+            <wp:extent cx="4296375" cy="247685"/>
+            <wp:effectExtent l="0" t="0" r="0" b="0"/>
+            <wp:docPr id="1480666925" name="Picture 1"/>
+            <wp:cNvGraphicFramePr>
+              <a:graphicFrameLocks xmlns:a="http://schemas.openxmlformats.org/drawingml/2006/main" noChangeAspect="1"/>
+            </wp:cNvGraphicFramePr>
+            <a:graphic xmlns:a="http://schemas.openxmlformats.org/drawingml/2006/main">
+              <a:graphicData uri="http://schemas.openxmlformats.org/drawingml/2006/picture">
+                <pic:pic xmlns:pic="http://schemas.openxmlformats.org/drawingml/2006/picture">
+                  <pic:nvPicPr>
+                    <pic:cNvPr id="1480666925" name=""/>
+                    <pic:cNvPicPr/>
+                  </pic:nvPicPr>
+                  <pic:blipFill>
+                    <a:blip r:embed="rId14"/>
+                    <a:stretch>
+                      <a:fillRect/>
+                    </a:stretch>
+                  </pic:blipFill>
+                  <pic:spPr>
+                    <a:xfrm>
+                      <a:off x="0" y="0"/>
+                      <a:ext cx="4296375" cy="247685"/>
+                    </a:xfrm>
+                    <a:prstGeom prst="rect">
+                      <a:avLst/>
+                    </a:prstGeom>
+                  </pic:spPr>
+                </pic:pic>
+              </a:graphicData>
+            </a:graphic>
+          </wp:inline>
+        </w:drawing>
+      </w:r>
+    </w:p>
+    <w:p>
+      <w:pPr>
+        <w:pStyle w:val="BodyText"/>
+        <w:tabs>
+          <w:tab w:val="left" w:pos="8484"/>
+        </w:tabs>
+      </w:pPr>
+      <w:r>
+        <w:t xml:space="preserve">Incrementing 42 to 142 results in an out-of-bounds error because </w:t>
+      </w:r>
+      <w:r>
+        <w:t>142 is greater than 100.</w:t>
+      </w:r>
+    </w:p>
+    <w:p>
+      <w:pPr>
+        <w:pStyle w:val="BodyText"/>
+      </w:pPr>
+      <w:r>
+        <w:rPr>
+          <w:noProof/>
+        </w:rPr>
+        <w:drawing>
+          <wp:inline distT="0" distB="0" distL="0" distR="0" wp14:anchorId="7494F44C" wp14:editId="116CF801">
+            <wp:extent cx="4258269" cy="238158"/>
+            <wp:effectExtent l="0" t="0" r="9525" b="9525"/>
+            <wp:docPr id="188952332" name="Picture 1"/>
+            <wp:cNvGraphicFramePr>
+              <a:graphicFrameLocks xmlns:a="http://schemas.openxmlformats.org/drawingml/2006/main" noChangeAspect="1"/>
+            </wp:cNvGraphicFramePr>
+            <a:graphic xmlns:a="http://schemas.openxmlformats.org/drawingml/2006/main">
+              <a:graphicData uri="http://schemas.openxmlformats.org/drawingml/2006/picture">
+                <pic:pic xmlns:pic="http://schemas.openxmlformats.org/drawingml/2006/picture">
+                  <pic:nvPicPr>
+                    <pic:cNvPr id="188952332" name=""/>
+                    <pic:cNvPicPr/>
+                  </pic:nvPicPr>
+                  <pic:blipFill>
+                    <a:blip r:embed="rId15"/>
+                    <a:stretch>
+                      <a:fillRect/>
+                    </a:stretch>
+                  </pic:blipFill>
+                  <pic:spPr>
+                    <a:xfrm>
+                      <a:off x="0" y="0"/>
+                      <a:ext cx="4258269" cy="238158"/>
+                    </a:xfrm>
+                    <a:prstGeom prst="rect">
+                      <a:avLst/>
+                    </a:prstGeom>
+                  </pic:spPr>
+                </pic:pic>
+              </a:graphicData>
+            </a:graphic>
+          </wp:inline>
+        </w:drawing>
+      </w:r>
+    </w:p>
+    <w:p>
+      <w:pPr>
+        <w:pStyle w:val="BodyText"/>
+      </w:pPr>
+      <w:r>
+        <w:t xml:space="preserve">Decrementing 42 to -58 </w:t>
+      </w:r>
+      <w:r>
+        <w:t>results in a</w:t>
+      </w:r>
+      <w:r>
+        <w:t>n</w:t>
+      </w:r>
+      <w:r>
+        <w:t xml:space="preserve"> out-of-bounds error </w:t>
+      </w:r>
+      <w:r>
+        <w:t>-58 is less than 0.</w:t>
+      </w:r>
+    </w:p>
+    <w:p>
+      <w:pPr>
+        <w:pStyle w:val="BodyText"/>
+      </w:pPr>
+    </w:p>
+    <w:p>
+      <w:pPr>
+        <w:pStyle w:val="BodyText"/>
+        <w:rPr>
+          <w:b/>
+          <w:bCs/>
+        </w:rPr>
+      </w:pPr>
+      <w:r>
+        <w:rPr>
+          <w:b/>
+          <w:bCs/>
+        </w:rPr>
+        <w:lastRenderedPageBreak/>
+        <w:t>Edge Cases</w:t>
+      </w:r>
+      <w:r>
+        <w:rPr>
+          <w:b/>
+          <w:bCs/>
+        </w:rPr>
+        <w:t>:</w:t>
+      </w:r>
+    </w:p>
+    <w:p>
+      <w:pPr>
+        <w:pStyle w:val="BodyText"/>
+      </w:pPr>
+      <w:r>
+        <w:rPr>
+          <w:noProof/>
+        </w:rPr>
+        <w:drawing>
+          <wp:inline distT="0" distB="0" distL="0" distR="0" wp14:anchorId="39F95E91" wp14:editId="2D959626">
+            <wp:extent cx="4152900" cy="419099"/>
+            <wp:effectExtent l="0" t="0" r="0" b="0"/>
+            <wp:docPr id="439131643" name="Picture 1"/>
+            <wp:cNvGraphicFramePr>
+              <a:graphicFrameLocks xmlns:a="http://schemas.openxmlformats.org/drawingml/2006/main" noChangeAspect="1"/>
+            </wp:cNvGraphicFramePr>
+            <a:graphic xmlns:a="http://schemas.openxmlformats.org/drawingml/2006/main">
+              <a:graphicData uri="http://schemas.openxmlformats.org/drawingml/2006/picture">
+                <pic:pic xmlns:pic="http://schemas.openxmlformats.org/drawingml/2006/picture">
+                  <pic:nvPicPr>
+                    <pic:cNvPr id="439131643" name=""/>
+                    <pic:cNvPicPr/>
+                  </pic:nvPicPr>
+                  <pic:blipFill>
+                    <a:blip r:embed="rId16"/>
+                    <a:stretch>
+                      <a:fillRect/>
+                    </a:stretch>
+                  </pic:blipFill>
+                  <pic:spPr>
+                    <a:xfrm>
+                      <a:off x="0" y="0"/>
+                      <a:ext cx="4242475" cy="428139"/>
+                    </a:xfrm>
+                    <a:prstGeom prst="rect">
+                      <a:avLst/>
+                    </a:prstGeom>
+                  </pic:spPr>
+                </pic:pic>
+              </a:graphicData>
+            </a:graphic>
+          </wp:inline>
+        </w:drawing>
+      </w:r>
+    </w:p>
+    <w:p>
+      <w:pPr>
+        <w:pStyle w:val="BodyText"/>
+      </w:pPr>
+      <w:r>
+        <w:t>Incrementing 100 to 101 results in an out-of-bounds error because 101 is greater than 100.</w:t>
+      </w:r>
+    </w:p>
+    <w:p>
+      <w:pPr>
+        <w:pStyle w:val="BodyText"/>
+      </w:pPr>
+    </w:p>
+    <w:p>
+      <w:pPr>
+        <w:pStyle w:val="BodyText"/>
+      </w:pPr>
+      <w:r>
+        <w:drawing>
+          <wp:inline distT="0" distB="0" distL="0" distR="0" wp14:anchorId="2025DC86" wp14:editId="6789BF51">
+            <wp:extent cx="3448531" cy="504895"/>
+            <wp:effectExtent l="0" t="0" r="0" b="9525"/>
+            <wp:docPr id="1445502608" name="Picture 1" descr="A black screen with white text&#10;&#10;Description automatically generated"/>
+            <wp:cNvGraphicFramePr>
+              <a:graphicFrameLocks xmlns:a="http://schemas.openxmlformats.org/drawingml/2006/main" noChangeAspect="1"/>
+            </wp:cNvGraphicFramePr>
+            <a:graphic xmlns:a="http://schemas.openxmlformats.org/drawingml/2006/main">
+              <a:graphicData uri="http://schemas.openxmlformats.org/drawingml/2006/picture">
+                <pic:pic xmlns:pic="http://schemas.openxmlformats.org/drawingml/2006/picture">
+                  <pic:nvPicPr>
+                    <pic:cNvPr id="1445502608" name="Picture 1" descr="A black screen with white text&#10;&#10;Description automatically generated"/>
+                    <pic:cNvPicPr/>
+                  </pic:nvPicPr>
+                  <pic:blipFill>
+                    <a:blip r:embed="rId17"/>
+                    <a:stretch>
+                      <a:fillRect/>
+                    </a:stretch>
+                  </pic:blipFill>
+                  <pic:spPr>
+                    <a:xfrm>
+                      <a:off x="0" y="0"/>
+                      <a:ext cx="3448531" cy="504895"/>
+                    </a:xfrm>
+                    <a:prstGeom prst="rect">
+                      <a:avLst/>
+                    </a:prstGeom>
+                  </pic:spPr>
+                </pic:pic>
+              </a:graphicData>
+            </a:graphic>
+          </wp:inline>
+        </w:drawing>
+      </w:r>
+    </w:p>
+    <w:p>
+      <w:pPr>
+        <w:pStyle w:val="BodyText"/>
+      </w:pPr>
+      <w:r>
+        <w:t>Incrementing -1 to 0 results in successful execution because 0 is in the bounds.</w:t>
+      </w:r>
+    </w:p>
+    <w:p>
+      <w:pPr>
+        <w:pStyle w:val="BodyText"/>
+      </w:pPr>
+    </w:p>
+    <w:p>
+      <w:pPr>
+        <w:pStyle w:val="BodyText"/>
+      </w:pPr>
+      <w:r>
+        <w:drawing>
+          <wp:inline distT="0" distB="0" distL="0" distR="0" wp14:anchorId="5D77BA27" wp14:editId="552D4E59">
+            <wp:extent cx="4563112" cy="409632"/>
+            <wp:effectExtent l="0" t="0" r="8890" b="9525"/>
+            <wp:docPr id="377467511" name="Picture 1"/>
+            <wp:cNvGraphicFramePr>
+              <a:graphicFrameLocks xmlns:a="http://schemas.openxmlformats.org/drawingml/2006/main" noChangeAspect="1"/>
+            </wp:cNvGraphicFramePr>
+            <a:graphic xmlns:a="http://schemas.openxmlformats.org/drawingml/2006/main">
+              <a:graphicData uri="http://schemas.openxmlformats.org/drawingml/2006/picture">
+                <pic:pic xmlns:pic="http://schemas.openxmlformats.org/drawingml/2006/picture">
+                  <pic:nvPicPr>
+                    <pic:cNvPr id="377467511" name=""/>
+                    <pic:cNvPicPr/>
+                  </pic:nvPicPr>
+                  <pic:blipFill>
+                    <a:blip r:embed="rId18"/>
+                    <a:stretch>
+                      <a:fillRect/>
+                    </a:stretch>
+                  </pic:blipFill>
+                  <pic:spPr>
+                    <a:xfrm>
+                      <a:off x="0" y="0"/>
+                      <a:ext cx="4563112" cy="409632"/>
+                    </a:xfrm>
+                    <a:prstGeom prst="rect">
+                      <a:avLst/>
+                    </a:prstGeom>
+                  </pic:spPr>
+                </pic:pic>
+              </a:graphicData>
+            </a:graphic>
+          </wp:inline>
+        </w:drawing>
+      </w:r>
+    </w:p>
+    <w:p>
+      <w:pPr>
+        <w:pStyle w:val="BodyText"/>
+      </w:pPr>
+      <w:r>
+        <w:t>Decrementing 0 to –1 results in an out-of-bounds error because -1 is less than 0.</w:t>
+      </w:r>
+    </w:p>
+    <w:p>
+      <w:pPr>
+        <w:pStyle w:val="BodyText"/>
+      </w:pPr>
+    </w:p>
+    <w:p>
+      <w:pPr>
+        <w:pStyle w:val="BodyText"/>
+      </w:pPr>
+      <w:r>
+        <w:drawing>
+          <wp:inline distT="0" distB="0" distL="0" distR="0" wp14:anchorId="35CC75BD" wp14:editId="7FCD9718">
+            <wp:extent cx="4601217" cy="543001"/>
+            <wp:effectExtent l="0" t="0" r="0" b="9525"/>
+            <wp:docPr id="830480378" name="Picture 1" descr="A black screen with white text&#10;&#10;Description automatically generated"/>
+            <wp:cNvGraphicFramePr>
+              <a:graphicFrameLocks xmlns:a="http://schemas.openxmlformats.org/drawingml/2006/main" noChangeAspect="1"/>
+            </wp:cNvGraphicFramePr>
+            <a:graphic xmlns:a="http://schemas.openxmlformats.org/drawingml/2006/main">
+              <a:graphicData uri="http://schemas.openxmlformats.org/drawingml/2006/picture">
+                <pic:pic xmlns:pic="http://schemas.openxmlformats.org/drawingml/2006/picture">
+                  <pic:nvPicPr>
+                    <pic:cNvPr id="830480378" name="Picture 1" descr="A black screen with white text&#10;&#10;Description automatically generated"/>
+                    <pic:cNvPicPr/>
+                  </pic:nvPicPr>
+                  <pic:blipFill>
+                    <a:blip r:embed="rId19"/>
+                    <a:stretch>
+                      <a:fillRect/>
+                    </a:stretch>
+                  </pic:blipFill>
+                  <pic:spPr>
+                    <a:xfrm>
+                      <a:off x="0" y="0"/>
+                      <a:ext cx="4601217" cy="543001"/>
+                    </a:xfrm>
+                    <a:prstGeom prst="rect">
+                      <a:avLst/>
+                    </a:prstGeom>
+                  </pic:spPr>
+                </pic:pic>
+              </a:graphicData>
+            </a:graphic>
+          </wp:inline>
+        </w:drawing>
+      </w:r>
+    </w:p>
+    <w:p>
+      <w:pPr>
+        <w:pStyle w:val="BodyText"/>
+      </w:pPr>
+      <w:r>
+        <w:t xml:space="preserve">Decrementing 101 to 100 results in </w:t>
+      </w:r>
+      <w:proofErr w:type="gramStart"/>
+      <w:r>
+        <w:t>a successful</w:t>
+      </w:r>
+      <w:proofErr w:type="gramEnd"/>
+      <w:r>
+        <w:t xml:space="preserve"> execution because 100 is in the bounds.</w:t>
+      </w:r>
     </w:p>
     <w:sectPr>
       <w:pgSz w:w="12240" w:h="15840"/>
@@ -316,7 +1221,7 @@
 </file>
 
 <file path=word/endnotes.xml><?xml version="1.0" encoding="utf-8"?>
-<w:endnotes xmlns:wpc="http://schemas.microsoft.com/office/word/2010/wordprocessingCanvas" xmlns:cx="http://schemas.microsoft.com/office/drawing/2014/chartex" xmlns:cx1="http://schemas.microsoft.com/office/drawing/2015/9/8/chartex" xmlns:cx2="http://schemas.microsoft.com/office/drawing/2015/10/21/chartex" xmlns:cx3="http://schemas.microsoft.com/office/drawing/2016/5/9/chartex" xmlns:cx4="http://schemas.microsoft.com/office/drawing/2016/5/10/chartex" xmlns:cx5="http://schemas.microsoft.com/office/drawing/2016/5/11/chartex" xmlns:cx6="http://schemas.microsoft.com/office/drawing/2016/5/12/chartex" xmlns:cx7="http://schemas.microsoft.com/office/drawing/2016/5/13/chartex" xmlns:cx8="http://schemas.microsoft.com/office/drawing/2016/5/14/chartex" xmlns:mc="http://schemas.openxmlformats.org/markup-compatibility/2006" xmlns:aink="http://schemas.microsoft.com/office/drawing/2016/ink" xmlns:am3d="http://schemas.microsoft.com/office/drawing/2017/model3d" xmlns:o="urn:schemas-microsoft-com:office:office" xmlns:oel="http://schemas.microsoft.com/office/2019/extlst" xmlns:r="http://schemas.openxmlformats.org/officeDocument/2006/relationships" xmlns:m="http://schemas.openxmlformats.org/officeDocument/2006/math" xmlns:v="urn:schemas-microsoft-com:vml" xmlns:wp14="http://schemas.microsoft.com/office/word/2010/wordprocessingDrawing" xmlns:wp="http://schemas.openxmlformats.org/drawingml/2006/wordprocessingDrawing" xmlns:w10="urn:schemas-microsoft-com:office:word" xmlns:w="http://schemas.openxmlformats.org/wordprocessingml/2006/main" xmlns:w14="http://schemas.microsoft.com/office/word/2010/wordml" xmlns:w15="http://schemas.microsoft.com/office/word/2012/wordml" xmlns:w16cex="http://schemas.microsoft.com/office/word/2018/wordml/cex" xmlns:w16cid="http://schemas.microsoft.com/office/word/2016/wordml/cid" xmlns:w16="http://schemas.microsoft.com/office/word/2018/wordml" xmlns:w16sdtdh="http://schemas.microsoft.com/office/word/2020/wordml/sdtdatahash" xmlns:w16se="http://schemas.microsoft.com/office/word/2015/wordml/symex" xmlns:wpg="http://schemas.microsoft.com/office/word/2010/wordprocessingGroup" xmlns:wpi="http://schemas.microsoft.com/office/word/2010/wordprocessingInk" xmlns:wne="http://schemas.microsoft.com/office/word/2006/wordml" xmlns:wps="http://schemas.microsoft.com/office/word/2010/wordprocessingShape" mc:Ignorable="w14 w15 w16se w16cid w16 w16cex w16sdtdh wp14">
+<w:endnotes xmlns:wpc="http://schemas.microsoft.com/office/word/2010/wordprocessingCanvas" xmlns:cx="http://schemas.microsoft.com/office/drawing/2014/chartex" xmlns:cx1="http://schemas.microsoft.com/office/drawing/2015/9/8/chartex" xmlns:cx2="http://schemas.microsoft.com/office/drawing/2015/10/21/chartex" xmlns:cx3="http://schemas.microsoft.com/office/drawing/2016/5/9/chartex" xmlns:cx4="http://schemas.microsoft.com/office/drawing/2016/5/10/chartex" xmlns:cx5="http://schemas.microsoft.com/office/drawing/2016/5/11/chartex" xmlns:cx6="http://schemas.microsoft.com/office/drawing/2016/5/12/chartex" xmlns:cx7="http://schemas.microsoft.com/office/drawing/2016/5/13/chartex" xmlns:cx8="http://schemas.microsoft.com/office/drawing/2016/5/14/chartex" xmlns:mc="http://schemas.openxmlformats.org/markup-compatibility/2006" xmlns:aink="http://schemas.microsoft.com/office/drawing/2016/ink" xmlns:am3d="http://schemas.microsoft.com/office/drawing/2017/model3d" xmlns:o="urn:schemas-microsoft-com:office:office" xmlns:oel="http://schemas.microsoft.com/office/2019/extlst" xmlns:r="http://schemas.openxmlformats.org/officeDocument/2006/relationships" xmlns:m="http://schemas.openxmlformats.org/officeDocument/2006/math" xmlns:v="urn:schemas-microsoft-com:vml" xmlns:wp14="http://schemas.microsoft.com/office/word/2010/wordprocessingDrawing" xmlns:wp="http://schemas.openxmlformats.org/drawingml/2006/wordprocessingDrawing" xmlns:w10="urn:schemas-microsoft-com:office:word" xmlns:w="http://schemas.openxmlformats.org/wordprocessingml/2006/main" xmlns:w14="http://schemas.microsoft.com/office/word/2010/wordml" xmlns:w15="http://schemas.microsoft.com/office/word/2012/wordml" xmlns:w16cex="http://schemas.microsoft.com/office/word/2018/wordml/cex" xmlns:w16cid="http://schemas.microsoft.com/office/word/2016/wordml/cid" xmlns:w16="http://schemas.microsoft.com/office/word/2018/wordml" xmlns:w16du="http://schemas.microsoft.com/office/word/2023/wordml/word16du" xmlns:w16sdtdh="http://schemas.microsoft.com/office/word/2020/wordml/sdtdatahash" xmlns:w16se="http://schemas.microsoft.com/office/word/2015/wordml/symex" xmlns:wpg="http://schemas.microsoft.com/office/word/2010/wordprocessingGroup" xmlns:wpi="http://schemas.microsoft.com/office/word/2010/wordprocessingInk" xmlns:wne="http://schemas.microsoft.com/office/word/2006/wordml" xmlns:wps="http://schemas.microsoft.com/office/word/2010/wordprocessingShape" mc:Ignorable="w14 w15 w16se w16cid w16 w16cex w16sdtdh w16du wp14">
   <w:endnote w:type="separator" w:id="-1">
     <w:p>
       <w:pPr>
@@ -341,7 +1246,7 @@
 </file>
 
 <file path=word/footnotes.xml><?xml version="1.0" encoding="utf-8"?>
-<w:footnotes xmlns:wpc="http://schemas.microsoft.com/office/word/2010/wordprocessingCanvas" xmlns:cx="http://schemas.microsoft.com/office/drawing/2014/chartex" xmlns:cx1="http://schemas.microsoft.com/office/drawing/2015/9/8/chartex" xmlns:cx2="http://schemas.microsoft.com/office/drawing/2015/10/21/chartex" xmlns:cx3="http://schemas.microsoft.com/office/drawing/2016/5/9/chartex" xmlns:cx4="http://schemas.microsoft.com/office/drawing/2016/5/10/chartex" xmlns:cx5="http://schemas.microsoft.com/office/drawing/2016/5/11/chartex" xmlns:cx6="http://schemas.microsoft.com/office/drawing/2016/5/12/chartex" xmlns:cx7="http://schemas.microsoft.com/office/drawing/2016/5/13/chartex" xmlns:cx8="http://schemas.microsoft.com/office/drawing/2016/5/14/chartex" xmlns:mc="http://schemas.openxmlformats.org/markup-compatibility/2006" xmlns:aink="http://schemas.microsoft.com/office/drawing/2016/ink" xmlns:am3d="http://schemas.microsoft.com/office/drawing/2017/model3d" xmlns:o="urn:schemas-microsoft-com:office:office" xmlns:oel="http://schemas.microsoft.com/office/2019/extlst" xmlns:r="http://schemas.openxmlformats.org/officeDocument/2006/relationships" xmlns:m="http://schemas.openxmlformats.org/officeDocument/2006/math" xmlns:v="urn:schemas-microsoft-com:vml" xmlns:wp14="http://schemas.microsoft.com/office/word/2010/wordprocessingDrawing" xmlns:wp="http://schemas.openxmlformats.org/drawingml/2006/wordprocessingDrawing" xmlns:w10="urn:schemas-microsoft-com:office:word" xmlns:w="http://schemas.openxmlformats.org/wordprocessingml/2006/main" xmlns:w14="http://schemas.microsoft.com/office/word/2010/wordml" xmlns:w15="http://schemas.microsoft.com/office/word/2012/wordml" xmlns:w16cex="http://schemas.microsoft.com/office/word/2018/wordml/cex" xmlns:w16cid="http://schemas.microsoft.com/office/word/2016/wordml/cid" xmlns:w16="http://schemas.microsoft.com/office/word/2018/wordml" xmlns:w16sdtdh="http://schemas.microsoft.com/office/word/2020/wordml/sdtdatahash" xmlns:w16se="http://schemas.microsoft.com/office/word/2015/wordml/symex" xmlns:wpg="http://schemas.microsoft.com/office/word/2010/wordprocessingGroup" xmlns:wpi="http://schemas.microsoft.com/office/word/2010/wordprocessingInk" xmlns:wne="http://schemas.microsoft.com/office/word/2006/wordml" xmlns:wps="http://schemas.microsoft.com/office/word/2010/wordprocessingShape" mc:Ignorable="w14 w15 w16se w16cid w16 w16cex w16sdtdh wp14">
+<w:footnotes xmlns:wpc="http://schemas.microsoft.com/office/word/2010/wordprocessingCanvas" xmlns:cx="http://schemas.microsoft.com/office/drawing/2014/chartex" xmlns:cx1="http://schemas.microsoft.com/office/drawing/2015/9/8/chartex" xmlns:cx2="http://schemas.microsoft.com/office/drawing/2015/10/21/chartex" xmlns:cx3="http://schemas.microsoft.com/office/drawing/2016/5/9/chartex" xmlns:cx4="http://schemas.microsoft.com/office/drawing/2016/5/10/chartex" xmlns:cx5="http://schemas.microsoft.com/office/drawing/2016/5/11/chartex" xmlns:cx6="http://schemas.microsoft.com/office/drawing/2016/5/12/chartex" xmlns:cx7="http://schemas.microsoft.com/office/drawing/2016/5/13/chartex" xmlns:cx8="http://schemas.microsoft.com/office/drawing/2016/5/14/chartex" xmlns:mc="http://schemas.openxmlformats.org/markup-compatibility/2006" xmlns:aink="http://schemas.microsoft.com/office/drawing/2016/ink" xmlns:am3d="http://schemas.microsoft.com/office/drawing/2017/model3d" xmlns:o="urn:schemas-microsoft-com:office:office" xmlns:oel="http://schemas.microsoft.com/office/2019/extlst" xmlns:r="http://schemas.openxmlformats.org/officeDocument/2006/relationships" xmlns:m="http://schemas.openxmlformats.org/officeDocument/2006/math" xmlns:v="urn:schemas-microsoft-com:vml" xmlns:wp14="http://schemas.microsoft.com/office/word/2010/wordprocessingDrawing" xmlns:wp="http://schemas.openxmlformats.org/drawingml/2006/wordprocessingDrawing" xmlns:w10="urn:schemas-microsoft-com:office:word" xmlns:w="http://schemas.openxmlformats.org/wordprocessingml/2006/main" xmlns:w14="http://schemas.microsoft.com/office/word/2010/wordml" xmlns:w15="http://schemas.microsoft.com/office/word/2012/wordml" xmlns:w16cex="http://schemas.microsoft.com/office/word/2018/wordml/cex" xmlns:w16cid="http://schemas.microsoft.com/office/word/2016/wordml/cid" xmlns:w16="http://schemas.microsoft.com/office/word/2018/wordml" xmlns:w16du="http://schemas.microsoft.com/office/word/2023/wordml/word16du" xmlns:w16sdtdh="http://schemas.microsoft.com/office/word/2020/wordml/sdtdatahash" xmlns:w16se="http://schemas.microsoft.com/office/word/2015/wordml/symex" xmlns:wpg="http://schemas.microsoft.com/office/word/2010/wordprocessingGroup" xmlns:wpi="http://schemas.microsoft.com/office/word/2010/wordprocessingInk" xmlns:wne="http://schemas.microsoft.com/office/word/2006/wordml" xmlns:wps="http://schemas.microsoft.com/office/word/2010/wordprocessingShape" mc:Ignorable="w14 w15 w16se w16cid w16 w16cex w16sdtdh w16du wp14">
   <w:footnote w:type="separator" w:id="-1">
     <w:p>
       <w:r>
@@ -360,7 +1265,7 @@
 </file>
 
 <file path=word/numbering.xml><?xml version="1.0" encoding="utf-8"?>
-<w:numbering xmlns:wpc="http://schemas.microsoft.com/office/word/2010/wordprocessingCanvas" xmlns:cx="http://schemas.microsoft.com/office/drawing/2014/chartex" xmlns:cx1="http://schemas.microsoft.com/office/drawing/2015/9/8/chartex" xmlns:cx2="http://schemas.microsoft.com/office/drawing/2015/10/21/chartex" xmlns:cx3="http://schemas.microsoft.com/office/drawing/2016/5/9/chartex" xmlns:cx4="http://schemas.microsoft.com/office/drawing/2016/5/10/chartex" xmlns:cx5="http://schemas.microsoft.com/office/drawing/2016/5/11/chartex" xmlns:cx6="http://schemas.microsoft.com/office/drawing/2016/5/12/chartex" xmlns:cx7="http://schemas.microsoft.com/office/drawing/2016/5/13/chartex" xmlns:cx8="http://schemas.microsoft.com/office/drawing/2016/5/14/chartex" xmlns:mc="http://schemas.openxmlformats.org/markup-compatibility/2006" xmlns:aink="http://schemas.microsoft.com/office/drawing/2016/ink" xmlns:am3d="http://schemas.microsoft.com/office/drawing/2017/model3d" xmlns:o="urn:schemas-microsoft-com:office:office" xmlns:oel="http://schemas.microsoft.com/office/2019/extlst" xmlns:r="http://schemas.openxmlformats.org/officeDocument/2006/relationships" xmlns:m="http://schemas.openxmlformats.org/officeDocument/2006/math" xmlns:v="urn:schemas-microsoft-com:vml" xmlns:wp14="http://schemas.microsoft.com/office/word/2010/wordprocessingDrawing" xmlns:wp="http://schemas.openxmlformats.org/drawingml/2006/wordprocessingDrawing" xmlns:w10="urn:schemas-microsoft-com:office:word" xmlns:w="http://schemas.openxmlformats.org/wordprocessingml/2006/main" xmlns:w14="http://schemas.microsoft.com/office/word/2010/wordml" xmlns:w15="http://schemas.microsoft.com/office/word/2012/wordml" xmlns:w16cex="http://schemas.microsoft.com/office/word/2018/wordml/cex" xmlns:w16cid="http://schemas.microsoft.com/office/word/2016/wordml/cid" xmlns:w16="http://schemas.microsoft.com/office/word/2018/wordml" xmlns:w16sdtdh="http://schemas.microsoft.com/office/word/2020/wordml/sdtdatahash" xmlns:w16se="http://schemas.microsoft.com/office/word/2015/wordml/symex" xmlns:wpg="http://schemas.microsoft.com/office/word/2010/wordprocessingGroup" xmlns:wpi="http://schemas.microsoft.com/office/word/2010/wordprocessingInk" xmlns:wne="http://schemas.microsoft.com/office/word/2006/wordml" xmlns:wps="http://schemas.microsoft.com/office/word/2010/wordprocessingShape" mc:Ignorable="w14 w15 w16se w16cid w16 w16cex w16sdtdh wp14">
+<w:numbering xmlns:wpc="http://schemas.microsoft.com/office/word/2010/wordprocessingCanvas" xmlns:cx="http://schemas.microsoft.com/office/drawing/2014/chartex" xmlns:cx1="http://schemas.microsoft.com/office/drawing/2015/9/8/chartex" xmlns:cx2="http://schemas.microsoft.com/office/drawing/2015/10/21/chartex" xmlns:cx3="http://schemas.microsoft.com/office/drawing/2016/5/9/chartex" xmlns:cx4="http://schemas.microsoft.com/office/drawing/2016/5/10/chartex" xmlns:cx5="http://schemas.microsoft.com/office/drawing/2016/5/11/chartex" xmlns:cx6="http://schemas.microsoft.com/office/drawing/2016/5/12/chartex" xmlns:cx7="http://schemas.microsoft.com/office/drawing/2016/5/13/chartex" xmlns:cx8="http://schemas.microsoft.com/office/drawing/2016/5/14/chartex" xmlns:mc="http://schemas.openxmlformats.org/markup-compatibility/2006" xmlns:aink="http://schemas.microsoft.com/office/drawing/2016/ink" xmlns:am3d="http://schemas.microsoft.com/office/drawing/2017/model3d" xmlns:o="urn:schemas-microsoft-com:office:office" xmlns:oel="http://schemas.microsoft.com/office/2019/extlst" xmlns:r="http://schemas.openxmlformats.org/officeDocument/2006/relationships" xmlns:m="http://schemas.openxmlformats.org/officeDocument/2006/math" xmlns:v="urn:schemas-microsoft-com:vml" xmlns:wp14="http://schemas.microsoft.com/office/word/2010/wordprocessingDrawing" xmlns:wp="http://schemas.openxmlformats.org/drawingml/2006/wordprocessingDrawing" xmlns:w10="urn:schemas-microsoft-com:office:word" xmlns:w="http://schemas.openxmlformats.org/wordprocessingml/2006/main" xmlns:w14="http://schemas.microsoft.com/office/word/2010/wordml" xmlns:w15="http://schemas.microsoft.com/office/word/2012/wordml" xmlns:w16cex="http://schemas.microsoft.com/office/word/2018/wordml/cex" xmlns:w16cid="http://schemas.microsoft.com/office/word/2016/wordml/cid" xmlns:w16="http://schemas.microsoft.com/office/word/2018/wordml" xmlns:w16du="http://schemas.microsoft.com/office/word/2023/wordml/word16du" xmlns:w16sdtdh="http://schemas.microsoft.com/office/word/2020/wordml/sdtdatahash" xmlns:w16se="http://schemas.microsoft.com/office/word/2015/wordml/symex" xmlns:wpg="http://schemas.microsoft.com/office/word/2010/wordprocessingGroup" xmlns:wpi="http://schemas.microsoft.com/office/word/2010/wordprocessingInk" xmlns:wne="http://schemas.microsoft.com/office/word/2006/wordml" xmlns:wps="http://schemas.microsoft.com/office/word/2010/wordprocessingShape" mc:Ignorable="w14 w15 w16se w16cid w16 w16cex w16sdtdh w16du wp14">
   <w:abstractNum w:abstractNumId="0" w15:restartNumberingAfterBreak="0">
     <w:nsid w:val="EA454B4C"/>
     <w:multiLevelType w:val="multilevel"/>
@@ -615,7 +1520,7 @@
 </file>
 
 <file path=word/styles.xml><?xml version="1.0" encoding="utf-8"?>
-<w:styles xmlns:mc="http://schemas.openxmlformats.org/markup-compatibility/2006" xmlns:r="http://schemas.openxmlformats.org/officeDocument/2006/relationships" xmlns:w="http://schemas.openxmlformats.org/wordprocessingml/2006/main" xmlns:w14="http://schemas.microsoft.com/office/word/2010/wordml" xmlns:w15="http://schemas.microsoft.com/office/word/2012/wordml" xmlns:w16cex="http://schemas.microsoft.com/office/word/2018/wordml/cex" xmlns:w16cid="http://schemas.microsoft.com/office/word/2016/wordml/cid" xmlns:w16="http://schemas.microsoft.com/office/word/2018/wordml" xmlns:w16sdtdh="http://schemas.microsoft.com/office/word/2020/wordml/sdtdatahash" xmlns:w16se="http://schemas.microsoft.com/office/word/2015/wordml/symex" mc:Ignorable="w14 w15 w16se w16cid w16 w16cex w16sdtdh">
+<w:styles xmlns:mc="http://schemas.openxmlformats.org/markup-compatibility/2006" xmlns:r="http://schemas.openxmlformats.org/officeDocument/2006/relationships" xmlns:w="http://schemas.openxmlformats.org/wordprocessingml/2006/main" xmlns:w14="http://schemas.microsoft.com/office/word/2010/wordml" xmlns:w15="http://schemas.microsoft.com/office/word/2012/wordml" xmlns:w16cex="http://schemas.microsoft.com/office/word/2018/wordml/cex" xmlns:w16cid="http://schemas.microsoft.com/office/word/2016/wordml/cid" xmlns:w16="http://schemas.microsoft.com/office/word/2018/wordml" xmlns:w16du="http://schemas.microsoft.com/office/word/2023/wordml/word16du" xmlns:w16sdtdh="http://schemas.microsoft.com/office/word/2020/wordml/sdtdatahash" xmlns:w16se="http://schemas.microsoft.com/office/word/2015/wordml/symex" mc:Ignorable="w14 w15 w16se w16cid w16 w16cex w16sdtdh w16du">
   <w:docDefaults>
     <w:rPrDefault>
       <w:rPr>
@@ -2020,15 +2925,6 @@
 </file>
 
 <file path=customXml/item1.xml><?xml version="1.0" encoding="utf-8"?>
-<?mso-contentType ?>
-<FormTemplates xmlns="http://schemas.microsoft.com/sharepoint/v3/contenttype/forms">
-  <Display>DocumentLibraryForm</Display>
-  <Edit>DocumentLibraryForm</Edit>
-  <New>DocumentLibraryForm</New>
-</FormTemplates>
-</file>
-
-<file path=customXml/item2.xml><?xml version="1.0" encoding="utf-8"?>
 <ct:contentTypeSchema xmlns:ct="http://schemas.microsoft.com/office/2006/metadata/contentType" xmlns:ma="http://schemas.microsoft.com/office/2006/metadata/properties/metaAttributes" ct:_="" ma:_="" ma:contentTypeName="Document" ma:contentTypeID="0x010100E32DFE953EA8874EAA7084E320242419" ma:contentTypeVersion="9" ma:contentTypeDescription="Create a new document." ma:contentTypeScope="" ma:versionID="0d5a43db4af36a45814e31b0315121ff">
   <xsd:schema xmlns:xsd="http://www.w3.org/2001/XMLSchema" xmlns:xs="http://www.w3.org/2001/XMLSchema" xmlns:p="http://schemas.microsoft.com/office/2006/metadata/properties" xmlns:ns2="a00f6cea-012a-40f0-8f49-b4dac745822f" xmlns:ns3="f578b381-c650-4692-998c-3e579ad92204" targetNamespace="http://schemas.microsoft.com/office/2006/metadata/properties" ma:root="true" ma:fieldsID="c01de7dcfee4acb761f9fb14132f0184" ns2:_="" ns3:_="">
     <xsd:import namespace="a00f6cea-012a-40f0-8f49-b4dac745822f"/>
@@ -2211,6 +3107,15 @@
 </ct:contentTypeSchema>
 </file>
 
+<file path=customXml/item2.xml><?xml version="1.0" encoding="utf-8"?>
+<?mso-contentType ?>
+<FormTemplates xmlns="http://schemas.microsoft.com/sharepoint/v3/contenttype/forms">
+  <Display>DocumentLibraryForm</Display>
+  <Edit>DocumentLibraryForm</Edit>
+  <New>DocumentLibraryForm</New>
+</FormTemplates>
+</file>
+
 <file path=customXml/item3.xml><?xml version="1.0" encoding="utf-8"?>
 <p:properties xmlns:p="http://schemas.microsoft.com/office/2006/metadata/properties" xmlns:xsi="http://www.w3.org/2001/XMLSchema-instance" xmlns:pc="http://schemas.microsoft.com/office/infopath/2007/PartnerControls">
   <documentManagement>
@@ -2223,6 +3128,25 @@
 </file>
 
 <file path=customXml/itemProps1.xml><?xml version="1.0" encoding="utf-8"?>
+<ds:datastoreItem xmlns:ds="http://schemas.openxmlformats.org/officeDocument/2006/customXml" ds:itemID="{E5B45FD0-8561-4C66-BF04-270D75553AEE}">
+  <ds:schemaRefs>
+    <ds:schemaRef ds:uri="http://schemas.microsoft.com/office/2006/metadata/contentType"/>
+    <ds:schemaRef ds:uri="http://schemas.microsoft.com/office/2006/metadata/properties/metaAttributes"/>
+    <ds:schemaRef ds:uri="http://www.w3.org/2001/XMLSchema"/>
+    <ds:schemaRef ds:uri="http://schemas.microsoft.com/office/2006/metadata/properties"/>
+    <ds:schemaRef ds:uri="a00f6cea-012a-40f0-8f49-b4dac745822f"/>
+    <ds:schemaRef ds:uri="f578b381-c650-4692-998c-3e579ad92204"/>
+    <ds:schemaRef ds:uri="http://schemas.microsoft.com/office/2006/documentManagement/types"/>
+    <ds:schemaRef ds:uri="http://schemas.microsoft.com/office/infopath/2007/PartnerControls"/>
+    <ds:schemaRef ds:uri="http://schemas.openxmlformats.org/package/2006/metadata/core-properties"/>
+    <ds:schemaRef ds:uri="http://purl.org/dc/elements/1.1/"/>
+    <ds:schemaRef ds:uri="http://purl.org/dc/terms/"/>
+    <ds:schemaRef ds:uri="http://schemas.microsoft.com/internal/obd"/>
+  </ds:schemaRefs>
+</ds:datastoreItem>
+</file>
+
+<file path=customXml/itemProps2.xml><?xml version="1.0" encoding="utf-8"?>
 <ds:datastoreItem xmlns:ds="http://schemas.openxmlformats.org/officeDocument/2006/customXml" ds:itemID="{30D084BF-6D7B-4343-93C3-806630974517}">
   <ds:schemaRefs>
     <ds:schemaRef ds:uri="http://schemas.microsoft.com/sharepoint/v3/contenttype/forms"/>
@@ -2230,16 +3154,13 @@
 </ds:datastoreItem>
 </file>
 
-<file path=customXml/itemProps2.xml><?xml version="1.0" encoding="utf-8"?>
-<ds:datastoreItem xmlns:ds="http://schemas.openxmlformats.org/officeDocument/2006/customXml" ds:itemID="{E5B45FD0-8561-4C66-BF04-270D75553AEE}"/>
-</file>
-
 <file path=customXml/itemProps3.xml><?xml version="1.0" encoding="utf-8"?>
 <ds:datastoreItem xmlns:ds="http://schemas.openxmlformats.org/officeDocument/2006/customXml" ds:itemID="{FB60A4E7-C455-4FB3-B187-B87C55925E50}">
   <ds:schemaRefs>
     <ds:schemaRef ds:uri="http://schemas.microsoft.com/office/2006/metadata/properties"/>
     <ds:schemaRef ds:uri="http://schemas.microsoft.com/office/infopath/2007/PartnerControls"/>
-    <ds:schemaRef ds:uri="93b2b124-2fdc-4d2c-83cd-137c01a40f3e"/>
+    <ds:schemaRef ds:uri="f578b381-c650-4692-998c-3e579ad92204"/>
+    <ds:schemaRef ds:uri="a00f6cea-012a-40f0-8f49-b4dac745822f"/>
   </ds:schemaRefs>
 </ds:datastoreItem>
 </file>
--- a/CS-4414_Lin/p3-tee/exp2/p3 exp2.docx
+++ b/CS-4414_Lin/p3-tee/exp2/p3 exp2.docx
@@ -105,6 +105,80 @@
     </w:p>
     <w:p>
       <w:pPr>
+        <w:ind w:left="480"/>
+        <w:rPr>
+          <w:color w:val="002060"/>
+        </w:rPr>
+      </w:pPr>
+      <w:r>
+        <w:rPr>
+          <w:color w:val="002060"/>
+        </w:rPr>
+        <w:t xml:space="preserve">The TEE Context are </w:t>
+      </w:r>
+      <w:r>
+        <w:rPr>
+          <w:color w:val="FF0000"/>
+        </w:rPr>
+        <w:t>containers</w:t>
+      </w:r>
+      <w:r>
+        <w:rPr>
+          <w:color w:val="002060"/>
+        </w:rPr>
+        <w:t xml:space="preserve"> for </w:t>
+      </w:r>
+      <w:r>
+        <w:rPr>
+          <w:color w:val="FF0000"/>
+        </w:rPr>
+        <w:t>sessions</w:t>
+      </w:r>
+      <w:r>
+        <w:rPr>
+          <w:color w:val="002060"/>
+        </w:rPr>
+        <w:t xml:space="preserve"> and their purpose is to </w:t>
+      </w:r>
+      <w:r>
+        <w:rPr>
+          <w:color w:val="FF0000"/>
+        </w:rPr>
+        <w:t>create</w:t>
+      </w:r>
+      <w:r>
+        <w:rPr>
+          <w:color w:val="002060"/>
+        </w:rPr>
+        <w:t xml:space="preserve"> a </w:t>
+      </w:r>
+      <w:r>
+        <w:rPr>
+          <w:color w:val="FF0000"/>
+        </w:rPr>
+        <w:t>logical</w:t>
+      </w:r>
+      <w:r>
+        <w:rPr>
+          <w:color w:val="002060"/>
+        </w:rPr>
+        <w:t xml:space="preserve"> </w:t>
+      </w:r>
+      <w:r>
+        <w:rPr>
+          <w:color w:val="FF0000"/>
+        </w:rPr>
+        <w:t>connection</w:t>
+      </w:r>
+      <w:r>
+        <w:rPr>
+          <w:color w:val="002060"/>
+        </w:rPr>
+        <w:t xml:space="preserve"> between the client and the TEE.</w:t>
+      </w:r>
+    </w:p>
+    <w:p>
+      <w:pPr>
         <w:numPr>
           <w:ilvl w:val="0"/>
           <w:numId w:val="2"/>
@@ -125,6 +199,32 @@
     </w:p>
     <w:p>
       <w:pPr>
+        <w:ind w:left="480"/>
+        <w:rPr>
+          <w:color w:val="002060"/>
+        </w:rPr>
+      </w:pPr>
+      <w:r>
+        <w:rPr>
+          <w:color w:val="002060"/>
+        </w:rPr>
+        <w:t xml:space="preserve">It seems like you can only have </w:t>
+      </w:r>
+      <w:r>
+        <w:rPr>
+          <w:color w:val="FF0000"/>
+        </w:rPr>
+        <w:t>1022</w:t>
+      </w:r>
+      <w:r>
+        <w:rPr>
+          <w:color w:val="002060"/>
+        </w:rPr>
+        <w:t xml:space="preserve"> TEE context alive at a time.</w:t>
+      </w:r>
+    </w:p>
+    <w:p>
+      <w:pPr>
         <w:numPr>
           <w:ilvl w:val="0"/>
           <w:numId w:val="2"/>
@@ -145,6 +245,44 @@
     </w:p>
     <w:p>
       <w:pPr>
+        <w:ind w:left="480"/>
+        <w:rPr>
+          <w:color w:val="002060"/>
+        </w:rPr>
+      </w:pPr>
+      <w:r>
+        <w:rPr>
+          <w:color w:val="002060"/>
+        </w:rPr>
+        <w:t xml:space="preserve">Only </w:t>
+      </w:r>
+      <w:r>
+        <w:rPr>
+          <w:color w:val="FF0000"/>
+        </w:rPr>
+        <w:t>17</w:t>
+      </w:r>
+      <w:r>
+        <w:rPr>
+          <w:color w:val="002060"/>
+        </w:rPr>
+        <w:t xml:space="preserve"> sessions can be created per </w:t>
+      </w:r>
+      <w:r>
+        <w:rPr>
+          <w:color w:val="FF0000"/>
+        </w:rPr>
+        <w:t>one session</w:t>
+      </w:r>
+      <w:r>
+        <w:rPr>
+          <w:color w:val="002060"/>
+        </w:rPr>
+        <w:t>.</w:t>
+      </w:r>
+    </w:p>
+    <w:p>
+      <w:pPr>
         <w:pStyle w:val="FirstParagraph"/>
       </w:pPr>
       <w:r>
@@ -248,6 +386,7 @@
         <w:rPr>
           <w:noProof/>
         </w:rPr>
+        <w:lastRenderedPageBreak/>
         <w:drawing>
           <wp:inline distT="0" distB="0" distL="0" distR="0" wp14:anchorId="53C11EC4" wp14:editId="3C18B7F6">
             <wp:extent cx="5943600" cy="873760"/>
@@ -296,7 +435,6 @@
         <w:rPr>
           <w:color w:val="002060"/>
         </w:rPr>
-        <w:lastRenderedPageBreak/>
         <w:t xml:space="preserve">Implemented in </w:t>
       </w:r>
       <w:r>
@@ -899,6 +1037,7 @@
         <w:rPr>
           <w:noProof/>
         </w:rPr>
+        <w:lastRenderedPageBreak/>
         <w:drawing>
           <wp:inline distT="0" distB="0" distL="0" distR="0" wp14:anchorId="7494F44C" wp14:editId="116CF801">
             <wp:extent cx="4258269" cy="238158"/>
@@ -974,7 +1113,6 @@
           <w:b/>
           <w:bCs/>
         </w:rPr>
-        <w:lastRenderedPageBreak/>
         <w:t>Edge Cases</w:t>
       </w:r>
       <w:r>
@@ -1048,6 +1186,9 @@
         <w:pStyle w:val="BodyText"/>
       </w:pPr>
       <w:r>
+        <w:rPr>
+          <w:noProof/>
+        </w:rPr>
         <w:drawing>
           <wp:inline distT="0" distB="0" distL="0" distR="0" wp14:anchorId="2025DC86" wp14:editId="6789BF51">
             <wp:extent cx="3448531" cy="504895"/>
@@ -1103,6 +1244,9 @@
         <w:pStyle w:val="BodyText"/>
       </w:pPr>
       <w:r>
+        <w:rPr>
+          <w:noProof/>
+        </w:rPr>
         <w:drawing>
           <wp:inline distT="0" distB="0" distL="0" distR="0" wp14:anchorId="5D77BA27" wp14:editId="552D4E59">
             <wp:extent cx="4563112" cy="409632"/>
@@ -1158,6 +1302,9 @@
         <w:pStyle w:val="BodyText"/>
       </w:pPr>
       <w:r>
+        <w:rPr>
+          <w:noProof/>
+        </w:rPr>
         <w:drawing>
           <wp:inline distT="0" distB="0" distL="0" distR="0" wp14:anchorId="35CC75BD" wp14:editId="7FCD9718">
             <wp:extent cx="4601217" cy="543001"/>
@@ -2925,6 +3072,15 @@
 </file>
 
 <file path=customXml/item1.xml><?xml version="1.0" encoding="utf-8"?>
+<?mso-contentType ?>
+<FormTemplates xmlns="http://schemas.microsoft.com/sharepoint/v3/contenttype/forms">
+  <Display>DocumentLibraryForm</Display>
+  <Edit>DocumentLibraryForm</Edit>
+  <New>DocumentLibraryForm</New>
+</FormTemplates>
+</file>
+
+<file path=customXml/item2.xml><?xml version="1.0" encoding="utf-8"?>
 <ct:contentTypeSchema xmlns:ct="http://schemas.microsoft.com/office/2006/metadata/contentType" xmlns:ma="http://schemas.microsoft.com/office/2006/metadata/properties/metaAttributes" ct:_="" ma:_="" ma:contentTypeName="Document" ma:contentTypeID="0x010100E32DFE953EA8874EAA7084E320242419" ma:contentTypeVersion="9" ma:contentTypeDescription="Create a new document." ma:contentTypeScope="" ma:versionID="0d5a43db4af36a45814e31b0315121ff">
   <xsd:schema xmlns:xsd="http://www.w3.org/2001/XMLSchema" xmlns:xs="http://www.w3.org/2001/XMLSchema" xmlns:p="http://schemas.microsoft.com/office/2006/metadata/properties" xmlns:ns2="a00f6cea-012a-40f0-8f49-b4dac745822f" xmlns:ns3="f578b381-c650-4692-998c-3e579ad92204" targetNamespace="http://schemas.microsoft.com/office/2006/metadata/properties" ma:root="true" ma:fieldsID="c01de7dcfee4acb761f9fb14132f0184" ns2:_="" ns3:_="">
     <xsd:import namespace="a00f6cea-012a-40f0-8f49-b4dac745822f"/>
@@ -3107,15 +3263,6 @@
 </ct:contentTypeSchema>
 </file>
 
-<file path=customXml/item2.xml><?xml version="1.0" encoding="utf-8"?>
-<?mso-contentType ?>
-<FormTemplates xmlns="http://schemas.microsoft.com/sharepoint/v3/contenttype/forms">
-  <Display>DocumentLibraryForm</Display>
-  <Edit>DocumentLibraryForm</Edit>
-  <New>DocumentLibraryForm</New>
-</FormTemplates>
-</file>
-
 <file path=customXml/item3.xml><?xml version="1.0" encoding="utf-8"?>
 <p:properties xmlns:p="http://schemas.microsoft.com/office/2006/metadata/properties" xmlns:xsi="http://www.w3.org/2001/XMLSchema-instance" xmlns:pc="http://schemas.microsoft.com/office/infopath/2007/PartnerControls">
   <documentManagement>
@@ -3128,6 +3275,14 @@
 </file>
 
 <file path=customXml/itemProps1.xml><?xml version="1.0" encoding="utf-8"?>
+<ds:datastoreItem xmlns:ds="http://schemas.openxmlformats.org/officeDocument/2006/customXml" ds:itemID="{30D084BF-6D7B-4343-93C3-806630974517}">
+  <ds:schemaRefs>
+    <ds:schemaRef ds:uri="http://schemas.microsoft.com/sharepoint/v3/contenttype/forms"/>
+  </ds:schemaRefs>
+</ds:datastoreItem>
+</file>
+
+<file path=customXml/itemProps2.xml><?xml version="1.0" encoding="utf-8"?>
 <ds:datastoreItem xmlns:ds="http://schemas.openxmlformats.org/officeDocument/2006/customXml" ds:itemID="{E5B45FD0-8561-4C66-BF04-270D75553AEE}">
   <ds:schemaRefs>
     <ds:schemaRef ds:uri="http://schemas.microsoft.com/office/2006/metadata/contentType"/>
@@ -3146,14 +3301,6 @@
 </ds:datastoreItem>
 </file>
 
-<file path=customXml/itemProps2.xml><?xml version="1.0" encoding="utf-8"?>
-<ds:datastoreItem xmlns:ds="http://schemas.openxmlformats.org/officeDocument/2006/customXml" ds:itemID="{30D084BF-6D7B-4343-93C3-806630974517}">
-  <ds:schemaRefs>
-    <ds:schemaRef ds:uri="http://schemas.microsoft.com/sharepoint/v3/contenttype/forms"/>
-  </ds:schemaRefs>
-</ds:datastoreItem>
-</file>
-
 <file path=customXml/itemProps3.xml><?xml version="1.0" encoding="utf-8"?>
 <ds:datastoreItem xmlns:ds="http://schemas.openxmlformats.org/officeDocument/2006/customXml" ds:itemID="{FB60A4E7-C455-4FB3-B187-B87C55925E50}">
   <ds:schemaRefs>
